--- a/!docs/speech (Serpikov).docx
+++ b/!docs/speech (Serpikov).docx
@@ -7,6 +7,9 @@
         <w:ind w:firstLine="708"/>
         <w:jc w:val="both"/>
       </w:pPr>
+      <w:r>
+        <w:t xml:space="preserve">2) </w:t>
+      </w:r>
       <w:r>
         <w:t xml:space="preserve">Существует очень много </w:t>
       </w:r>
@@ -803,6 +806,9 @@
       <w:pPr>
         <w:ind w:firstLine="708"/>
       </w:pPr>
+      <w:r>
+        <w:t xml:space="preserve">4) </w:t>
+      </w:r>
       <w:r>
         <w:t>Весь использованный инструментарий делится на несколько типов</w:t>
       </w:r>
@@ -930,8 +936,6 @@
       </w:r>
       <w:r>
         <w:tab/>
-      </w:r>
-      <w:r>
         <w:t xml:space="preserve">Выбор сервера, исполняющего серверную часть приложения, обусловлен выбранными технологиями: </w:t>
       </w:r>
       <w:proofErr w:type="gramStart"/>
@@ -988,30 +992,27 @@
         <w:t>.</w:t>
       </w:r>
       <w:r>
+        <w:t xml:space="preserve"> Для использования связки </w:t>
+      </w:r>
+      <w:r>
+        <w:rPr>
+          <w:lang w:val="en-US"/>
+        </w:rPr>
+        <w:t>PHP</w:t>
+      </w:r>
+      <w:r>
+        <w:t>+</w:t>
+      </w:r>
+      <w:r>
+        <w:rPr>
+          <w:lang w:val="en-US"/>
+        </w:rPr>
+        <w:t>MySQL</w:t>
+      </w:r>
+      <w:r>
         <w:t xml:space="preserve"> </w:t>
       </w:r>
       <w:r>
-        <w:t xml:space="preserve">Для использования связки </w:t>
-      </w:r>
-      <w:r>
-        <w:rPr>
-          <w:lang w:val="en-US"/>
-        </w:rPr>
-        <w:t>PHP</w:t>
-      </w:r>
-      <w:r>
-        <w:t>+</w:t>
-      </w:r>
-      <w:r>
-        <w:rPr>
-          <w:lang w:val="en-US"/>
-        </w:rPr>
-        <w:t>MySQL</w:t>
-      </w:r>
-      <w:r>
-        <w:t xml:space="preserve"> </w:t>
-      </w:r>
-      <w:r>
         <w:t xml:space="preserve">была использована сборка сервера </w:t>
       </w:r>
       <w:r>
@@ -1021,10 +1022,7 @@
         <w:t>XAMPP</w:t>
       </w:r>
       <w:r>
-        <w:t xml:space="preserve">. </w:t>
-      </w:r>
-      <w:r>
-        <w:t>Выбор обусловлен бесплатностью, отсутствием сложной настройки – готовность к использованию сразу после установки.</w:t>
+        <w:t>. Выбор обусловлен бесплатностью, отсутствием сложной настройки – готовность к использованию сразу после установки.</w:t>
       </w:r>
     </w:p>
     <w:p>
@@ -1097,9 +1095,6 @@
           <w:tab w:val="left" w:pos="567"/>
         </w:tabs>
         <w:jc w:val="both"/>
-        <w:rPr>
-          <w:lang w:val="en-US"/>
-        </w:rPr>
       </w:pPr>
       <w:r>
         <w:t xml:space="preserve">(слайд </w:t>
@@ -1113,17 +1108,12 @@
       </w:r>
       <w:proofErr w:type="spellEnd"/>
       <w:r>
-        <w:rPr>
-          <w:lang w:val="en-US"/>
-        </w:rPr>
         <w:t>)</w:t>
       </w:r>
     </w:p>
     <w:p>
       <w:r>
         <w:tab/>
-      </w:r>
-      <w:r>
         <w:t xml:space="preserve">Отладка серверной части происходила внутри выбранной среды разработки </w:t>
       </w:r>
       <w:proofErr w:type="spellStart"/>
@@ -1279,9 +1269,12 @@
       </w:r>
       <w:proofErr w:type="spellStart"/>
       <w:r>
-        <w:t>JavaScript;</w:t>
-      </w:r>
-      <w:proofErr w:type="spellEnd"/>
+        <w:t>JavaScript</w:t>
+      </w:r>
+      <w:proofErr w:type="spellEnd"/>
+      <w:r>
+        <w:t>;</w:t>
+      </w:r>
     </w:p>
     <w:p>
       <w:pPr>
@@ -1430,6 +1423,9 @@
         <w:ind w:firstLine="708"/>
       </w:pPr>
       <w:r>
+        <w:t xml:space="preserve">6) </w:t>
+      </w:r>
+      <w:r>
         <w:t xml:space="preserve">Для функционирования любой </w:t>
       </w:r>
       <w:r>
@@ -1520,35 +1516,21 @@
         <w:rPr>
           <w:color w:val="000000" w:themeColor="text1"/>
         </w:rPr>
-        <w:t xml:space="preserve">При этом, есть сущности, которые связаны между собой различными отношениями. Например, </w:t>
-      </w:r>
-      <w:bookmarkStart w:id="2" w:name="_GoBack"/>
+        <w:t xml:space="preserve">При этом, есть сущности, которые связаны между собой различными отношениями. Например, сущность «категории» связана </w:t>
+      </w:r>
+      <w:proofErr w:type="gramStart"/>
       <w:r>
         <w:rPr>
           <w:color w:val="000000" w:themeColor="text1"/>
         </w:rPr>
-        <w:t xml:space="preserve">сущность «категории» связана </w:t>
-      </w:r>
-      <w:proofErr w:type="gramStart"/>
+        <w:t>со</w:t>
+      </w:r>
+      <w:proofErr w:type="gramEnd"/>
       <w:r>
         <w:rPr>
           <w:color w:val="000000" w:themeColor="text1"/>
         </w:rPr>
-        <w:t>со</w:t>
-      </w:r>
-      <w:proofErr w:type="gramEnd"/>
-      <w:r>
-        <w:rPr>
-          <w:color w:val="000000" w:themeColor="text1"/>
-        </w:rPr>
-        <w:t xml:space="preserve"> сущностью «темы» идентифицирующим отношением </w:t>
-      </w:r>
-      <w:bookmarkEnd w:id="2"/>
-      <w:r>
-        <w:rPr>
-          <w:color w:val="000000" w:themeColor="text1"/>
-        </w:rPr>
-        <w:t xml:space="preserve">– ключевое поле </w:t>
+        <w:t xml:space="preserve"> сущностью «темы» идентифицирующим отношением – ключевое поле </w:t>
       </w:r>
       <w:r>
         <w:rPr>
@@ -1646,6 +1628,11 @@
         <w:ind w:firstLine="708"/>
       </w:pPr>
       <w:r>
+        <w:t xml:space="preserve">8) </w:t>
+      </w:r>
+      <w:bookmarkStart w:id="2" w:name="_GoBack"/>
+      <w:bookmarkEnd w:id="2"/>
+      <w:r>
         <w:t xml:space="preserve">После </w:t>
       </w:r>
       <w:r>
@@ -1955,34 +1942,6 @@
       </w:r>
     </w:p>
     <w:p>
-      <w:pPr>
-        <w:ind w:firstLine="708"/>
-        <w:rPr>
-          <w:color w:val="FF0000"/>
-        </w:rPr>
-      </w:pPr>
-      <w:r>
-        <w:rPr>
-          <w:color w:val="FF0000"/>
-        </w:rPr>
-        <w:t xml:space="preserve">(слайд </w:t>
-      </w:r>
-      <w:proofErr w:type="spellStart"/>
-      <w:r>
-        <w:rPr>
-          <w:color w:val="FF0000"/>
-        </w:rPr>
-        <w:t>Димона</w:t>
-      </w:r>
-      <w:proofErr w:type="spellEnd"/>
-      <w:r>
-        <w:rPr>
-          <w:color w:val="FF0000"/>
-        </w:rPr>
-        <w:t xml:space="preserve"> – защита модулей)</w:t>
-      </w:r>
-    </w:p>
-    <w:p>
       <w:r>
         <w:rPr>
           <w:color w:val="FF0000"/>
@@ -2001,73 +1960,46 @@
         <w:rPr>
           <w:color w:val="FF0000"/>
         </w:rPr>
-        <w:t>(</w:t>
+        <w:t xml:space="preserve">(картинка с вики про мд5) </w:t>
+      </w:r>
+      <w:r>
+        <w:t xml:space="preserve">Так как пересылать пароли в незашифрованном виде небезопасно, было принято решение перед отправкой использовать шифрование мд5. При помощи </w:t>
+      </w:r>
+      <w:proofErr w:type="spellStart"/>
+      <w:r>
+        <w:rPr>
+          <w:lang w:val="en-US"/>
+        </w:rPr>
+        <w:t>javascript</w:t>
+      </w:r>
+      <w:proofErr w:type="spellEnd"/>
+      <w:r>
+        <w:t xml:space="preserve"> введенный пользователем пароль преобразуется в </w:t>
+      </w:r>
+      <w:r>
+        <w:rPr>
+          <w:lang w:val="en-US"/>
+        </w:rPr>
+        <w:t>md</w:t>
+      </w:r>
+      <w:r>
+        <w:t xml:space="preserve">5-строку и отправляется на сервер. На сервере все пароли хранятся тоже в зашифрованном виде. Если данные о пароле из </w:t>
+      </w:r>
+      <w:proofErr w:type="spellStart"/>
+      <w:r>
+        <w:t>бд</w:t>
+      </w:r>
+      <w:proofErr w:type="spellEnd"/>
+      <w:r>
+        <w:t xml:space="preserve"> и те, что пришли от клиента совпали – пароль был </w:t>
       </w:r>
       <w:proofErr w:type="gramStart"/>
       <w:r>
-        <w:rPr>
-          <w:color w:val="FF0000"/>
-        </w:rPr>
-        <w:t>к</w:t>
+        <w:t>введен</w:t>
       </w:r>
       <w:proofErr w:type="gramEnd"/>
       <w:r>
-        <w:rPr>
-          <w:color w:val="FF0000"/>
-        </w:rPr>
-        <w:t xml:space="preserve">артинка с вики про мд5) </w:t>
-      </w:r>
-      <w:r>
-        <w:t xml:space="preserve">Так как пересылать пароли в незашифрованном виде небезопасно, было принято решение перед отправкой использовать шифрование мд5. При помощи </w:t>
-      </w:r>
-      <w:proofErr w:type="spellStart"/>
-      <w:r>
-        <w:rPr>
-          <w:lang w:val="en-US"/>
-        </w:rPr>
-        <w:t>javascript</w:t>
-      </w:r>
-      <w:proofErr w:type="spellEnd"/>
-      <w:r>
-        <w:t xml:space="preserve"> введенный пользователем пароль преобразуется в </w:t>
-      </w:r>
-      <w:r>
-        <w:rPr>
-          <w:lang w:val="en-US"/>
-        </w:rPr>
-        <w:t>md</w:t>
-      </w:r>
-      <w:r>
-        <w:t xml:space="preserve">5-строку и отправляется на сервер. На сервере все пароли хранятся тоже в зашифрованном виде. Если данные о пароле из </w:t>
-      </w:r>
-      <w:proofErr w:type="spellStart"/>
-      <w:r>
-        <w:t>бд</w:t>
-      </w:r>
-      <w:proofErr w:type="spellEnd"/>
-      <w:r>
-        <w:t xml:space="preserve"> и те, что пришли от клиента совпали – пароль был </w:t>
-      </w:r>
-      <w:proofErr w:type="gramStart"/>
-      <w:r>
-        <w:t>введен</w:t>
-      </w:r>
-      <w:proofErr w:type="gramEnd"/>
-      <w:r>
         <w:t xml:space="preserve"> верно.</w:t>
-      </w:r>
-    </w:p>
-    <w:p>
-      <w:r>
-        <w:t>(</w:t>
-      </w:r>
-      <w:proofErr w:type="gramStart"/>
-      <w:r>
-        <w:t>з</w:t>
-      </w:r>
-      <w:proofErr w:type="gramEnd"/>
-      <w:r>
-        <w:t>аключение)</w:t>
       </w:r>
     </w:p>
     <w:p>
